--- a/Feedback Differences.docx
+++ b/Feedback Differences.docx
@@ -1886,438 +1886,440 @@
           <w:szCs w:val="44"/>
         </w:rPr>
         <w:lastRenderedPageBreak/>
-        <w:t>Thumbnail Right</w:t>
-      </w:r>
-      <w:r>
+        <w:t>Thumbnail Right Default</w:t>
+      </w:r>
+    </w:p>
+    <w:p>
+      <w:pPr>
+        <w:rPr>
+          <w:rFonts w:cstheme="minorHAnsi"/>
+          <w:sz w:val="24"/>
+          <w:szCs w:val="24"/>
+        </w:rPr>
+      </w:pPr>
+      <w:r>
+        <w:rPr>
+          <w:rFonts w:cstheme="minorHAnsi"/>
+          <w:sz w:val="24"/>
+          <w:szCs w:val="24"/>
+        </w:rPr>
+        <w:t>11 Options:</w:t>
+      </w:r>
+    </w:p>
+    <w:p>
+      <w:pPr>
+        <w:rPr>
+          <w:rFonts w:cstheme="minorHAnsi"/>
+          <w:sz w:val="24"/>
+          <w:szCs w:val="24"/>
+        </w:rPr>
+      </w:pPr>
+      <w:r>
+        <w:rPr>
+          <w:rFonts w:cstheme="minorHAnsi"/>
+          <w:sz w:val="24"/>
+          <w:szCs w:val="24"/>
+        </w:rPr>
+        <w:t>&lt;</w:t>
+      </w:r>
+      <w:proofErr w:type="spellStart"/>
+      <w:r>
+        <w:rPr>
+          <w:rFonts w:cstheme="minorHAnsi"/>
+          <w:sz w:val="24"/>
+          <w:szCs w:val="24"/>
+        </w:rPr>
+        <w:t>ul</w:t>
+      </w:r>
+      <w:proofErr w:type="spellEnd"/>
+      <w:r>
+        <w:rPr>
+          <w:rFonts w:cstheme="minorHAnsi"/>
+          <w:sz w:val="24"/>
+          <w:szCs w:val="24"/>
+        </w:rPr>
+        <w:t xml:space="preserve"> class="</w:t>
+      </w:r>
+      <w:proofErr w:type="spellStart"/>
+      <w:r>
+        <w:rPr>
+          <w:rFonts w:cstheme="minorHAnsi"/>
+          <w:sz w:val="24"/>
+          <w:szCs w:val="24"/>
+        </w:rPr>
+        <w:t>ranking__list</w:t>
+      </w:r>
+      <w:proofErr w:type="spellEnd"/>
+      <w:r>
+        <w:rPr>
+          <w:rFonts w:cstheme="minorHAnsi"/>
+          <w:sz w:val="24"/>
+          <w:szCs w:val="24"/>
+        </w:rPr>
+        <w:t xml:space="preserve"> list-</w:t>
+      </w:r>
+      <w:proofErr w:type="spellStart"/>
+      <w:r>
+        <w:rPr>
+          <w:rFonts w:cstheme="minorHAnsi"/>
+          <w:sz w:val="24"/>
+          <w:szCs w:val="24"/>
+        </w:rPr>
+        <w:t>unstyled</w:t>
+      </w:r>
+      <w:proofErr w:type="spellEnd"/>
+      <w:r>
+        <w:rPr>
+          <w:rFonts w:cstheme="minorHAnsi"/>
+          <w:sz w:val="24"/>
+          <w:szCs w:val="24"/>
+        </w:rPr>
+        <w:t xml:space="preserve"> </w:t>
+      </w:r>
+      <w:proofErr w:type="spellStart"/>
+      <w:r>
+        <w:rPr>
+          <w:rFonts w:cstheme="minorHAnsi"/>
+          <w:sz w:val="24"/>
+          <w:szCs w:val="24"/>
+        </w:rPr>
+        <w:t>ranking__list__default</w:t>
+      </w:r>
+      <w:proofErr w:type="spellEnd"/>
+      <w:r>
+        <w:rPr>
+          <w:rFonts w:cstheme="minorHAnsi"/>
+          <w:sz w:val="24"/>
+          <w:szCs w:val="24"/>
+        </w:rPr>
+        <w:t xml:space="preserve"> </w:t>
+      </w:r>
+      <w:proofErr w:type="spellStart"/>
+      <w:r>
+        <w:rPr>
+          <w:rFonts w:cstheme="minorHAnsi"/>
+          <w:sz w:val="24"/>
+          <w:szCs w:val="24"/>
+        </w:rPr>
+        <w:t>elem</w:t>
+      </w:r>
+      <w:proofErr w:type="spellEnd"/>
+      <w:r>
+        <w:rPr>
+          <w:rFonts w:cstheme="minorHAnsi"/>
+          <w:sz w:val="24"/>
+          <w:szCs w:val="24"/>
+        </w:rPr>
+        <w:t>__table rating-</w:t>
+      </w:r>
+      <w:proofErr w:type="spellStart"/>
+      <w:r>
+        <w:rPr>
+          <w:rFonts w:cstheme="minorHAnsi"/>
+          <w:sz w:val="24"/>
+          <w:szCs w:val="24"/>
+        </w:rPr>
+        <w:t>comp__icons</w:t>
+      </w:r>
+      <w:proofErr w:type="spellEnd"/>
+      <w:r>
+        <w:rPr>
+          <w:rFonts w:cstheme="minorHAnsi"/>
+          <w:sz w:val="24"/>
+          <w:szCs w:val="24"/>
+        </w:rPr>
+        <w:t>-list rating-</w:t>
+      </w:r>
+      <w:proofErr w:type="spellStart"/>
+      <w:r>
+        <w:rPr>
+          <w:rFonts w:cstheme="minorHAnsi"/>
+          <w:sz w:val="24"/>
+          <w:szCs w:val="24"/>
+        </w:rPr>
+        <w:t>comp__selection</w:t>
+      </w:r>
+      <w:proofErr w:type="spellEnd"/>
+      <w:r>
+        <w:rPr>
+          <w:rFonts w:cstheme="minorHAnsi"/>
+          <w:sz w:val="24"/>
+          <w:szCs w:val="24"/>
+        </w:rPr>
+        <w:t>-</w:t>
+      </w:r>
+      <w:proofErr w:type="spellStart"/>
+      <w:r>
+        <w:rPr>
+          <w:rFonts w:cstheme="minorHAnsi"/>
+          <w:sz w:val="24"/>
+          <w:szCs w:val="24"/>
+        </w:rPr>
+        <w:t>type__single</w:t>
+      </w:r>
+      <w:proofErr w:type="spellEnd"/>
+      <w:r>
+        <w:rPr>
+          <w:rFonts w:cstheme="minorHAnsi"/>
+          <w:sz w:val="24"/>
+          <w:szCs w:val="24"/>
+        </w:rPr>
+        <w:t xml:space="preserve"> </w:t>
+      </w:r>
+      <w:proofErr w:type="spellStart"/>
+      <w:r>
+        <w:rPr>
+          <w:rFonts w:cstheme="minorHAnsi"/>
+          <w:sz w:val="24"/>
+          <w:szCs w:val="24"/>
+        </w:rPr>
+        <w:t>hide__radio</w:t>
+      </w:r>
+      <w:proofErr w:type="spellEnd"/>
+      <w:r>
+        <w:rPr>
+          <w:rFonts w:cstheme="minorHAnsi"/>
+          <w:sz w:val="24"/>
+          <w:szCs w:val="24"/>
+        </w:rPr>
+        <w:t>"&gt;</w:t>
+      </w:r>
+    </w:p>
+    <w:p>
+      <w:pPr>
+        <w:rPr>
+          <w:rFonts w:cstheme="minorHAnsi"/>
+          <w:sz w:val="24"/>
+          <w:szCs w:val="24"/>
+        </w:rPr>
+      </w:pPr>
+      <w:r>
+        <w:rPr>
+          <w:rFonts w:cstheme="minorHAnsi"/>
+          <w:sz w:val="24"/>
+          <w:szCs w:val="24"/>
+        </w:rPr>
+        <w:t>5 Options:</w:t>
+      </w:r>
+    </w:p>
+    <w:p>
+      <w:pPr>
+        <w:rPr>
+          <w:rFonts w:cstheme="minorHAnsi"/>
+          <w:sz w:val="24"/>
+          <w:szCs w:val="24"/>
+        </w:rPr>
+      </w:pPr>
+      <w:r>
+        <w:rPr>
+          <w:rFonts w:cstheme="minorHAnsi"/>
+          <w:sz w:val="24"/>
+          <w:szCs w:val="24"/>
+        </w:rPr>
+        <w:t>&lt;</w:t>
+      </w:r>
+      <w:proofErr w:type="spellStart"/>
+      <w:r>
+        <w:rPr>
+          <w:rFonts w:cstheme="minorHAnsi"/>
+          <w:sz w:val="24"/>
+          <w:szCs w:val="24"/>
+        </w:rPr>
+        <w:t>ul</w:t>
+      </w:r>
+      <w:proofErr w:type="spellEnd"/>
+      <w:r>
+        <w:rPr>
+          <w:rFonts w:cstheme="minorHAnsi"/>
+          <w:sz w:val="24"/>
+          <w:szCs w:val="24"/>
+        </w:rPr>
+        <w:t xml:space="preserve"> class="</w:t>
+      </w:r>
+      <w:proofErr w:type="spellStart"/>
+      <w:r>
+        <w:rPr>
+          <w:rFonts w:cstheme="minorHAnsi"/>
+          <w:sz w:val="24"/>
+          <w:szCs w:val="24"/>
+        </w:rPr>
+        <w:t>ranking__list</w:t>
+      </w:r>
+      <w:proofErr w:type="spellEnd"/>
+      <w:r>
+        <w:rPr>
+          <w:rFonts w:cstheme="minorHAnsi"/>
+          <w:sz w:val="24"/>
+          <w:szCs w:val="24"/>
+        </w:rPr>
+        <w:t xml:space="preserve"> list-</w:t>
+      </w:r>
+      <w:proofErr w:type="spellStart"/>
+      <w:r>
+        <w:rPr>
+          <w:rFonts w:cstheme="minorHAnsi"/>
+          <w:sz w:val="24"/>
+          <w:szCs w:val="24"/>
+        </w:rPr>
+        <w:t>unstyled</w:t>
+      </w:r>
+      <w:proofErr w:type="spellEnd"/>
+      <w:r>
+        <w:rPr>
+          <w:rFonts w:cstheme="minorHAnsi"/>
+          <w:sz w:val="24"/>
+          <w:szCs w:val="24"/>
+        </w:rPr>
+        <w:t xml:space="preserve"> </w:t>
+      </w:r>
+      <w:proofErr w:type="spellStart"/>
+      <w:r>
+        <w:rPr>
+          <w:rFonts w:cstheme="minorHAnsi"/>
+          <w:sz w:val="24"/>
+          <w:szCs w:val="24"/>
+        </w:rPr>
+        <w:t>ranking__list__default</w:t>
+      </w:r>
+      <w:proofErr w:type="spellEnd"/>
+      <w:r>
+        <w:rPr>
+          <w:rFonts w:cstheme="minorHAnsi"/>
+          <w:sz w:val="24"/>
+          <w:szCs w:val="24"/>
+        </w:rPr>
+        <w:t xml:space="preserve"> </w:t>
+      </w:r>
+      <w:proofErr w:type="spellStart"/>
+      <w:r>
+        <w:rPr>
+          <w:rFonts w:cstheme="minorHAnsi"/>
+          <w:sz w:val="24"/>
+          <w:szCs w:val="24"/>
+        </w:rPr>
+        <w:t>elem</w:t>
+      </w:r>
+      <w:proofErr w:type="spellEnd"/>
+      <w:r>
+        <w:rPr>
+          <w:rFonts w:cstheme="minorHAnsi"/>
+          <w:sz w:val="24"/>
+          <w:szCs w:val="24"/>
+        </w:rPr>
+        <w:t>__table rating-</w:t>
+      </w:r>
+      <w:proofErr w:type="spellStart"/>
+      <w:r>
+        <w:rPr>
+          <w:rFonts w:cstheme="minorHAnsi"/>
+          <w:sz w:val="24"/>
+          <w:szCs w:val="24"/>
+        </w:rPr>
+        <w:t>comp__icons</w:t>
+      </w:r>
+      <w:proofErr w:type="spellEnd"/>
+      <w:r>
+        <w:rPr>
+          <w:rFonts w:cstheme="minorHAnsi"/>
+          <w:sz w:val="24"/>
+          <w:szCs w:val="24"/>
+        </w:rPr>
+        <w:t>-list rating-</w:t>
+      </w:r>
+      <w:proofErr w:type="spellStart"/>
+      <w:r>
+        <w:rPr>
+          <w:rFonts w:cstheme="minorHAnsi"/>
+          <w:sz w:val="24"/>
+          <w:szCs w:val="24"/>
+        </w:rPr>
+        <w:t>comp__selection</w:t>
+      </w:r>
+      <w:proofErr w:type="spellEnd"/>
+      <w:r>
+        <w:rPr>
+          <w:rFonts w:cstheme="minorHAnsi"/>
+          <w:sz w:val="24"/>
+          <w:szCs w:val="24"/>
+        </w:rPr>
+        <w:t>-</w:t>
+      </w:r>
+      <w:proofErr w:type="spellStart"/>
+      <w:r>
+        <w:rPr>
+          <w:rFonts w:cstheme="minorHAnsi"/>
+          <w:sz w:val="24"/>
+          <w:szCs w:val="24"/>
+        </w:rPr>
+        <w:t>type__single</w:t>
+      </w:r>
+      <w:proofErr w:type="spellEnd"/>
+      <w:r>
+        <w:rPr>
+          <w:rFonts w:cstheme="minorHAnsi"/>
+          <w:sz w:val="24"/>
+          <w:szCs w:val="24"/>
+        </w:rPr>
+        <w:t xml:space="preserve"> </w:t>
+      </w:r>
+      <w:proofErr w:type="spellStart"/>
+      <w:r>
+        <w:rPr>
+          <w:rFonts w:cstheme="minorHAnsi"/>
+          <w:sz w:val="24"/>
+          <w:szCs w:val="24"/>
+        </w:rPr>
+        <w:t>hide__radio</w:t>
+      </w:r>
+      <w:proofErr w:type="spellEnd"/>
+      <w:r>
+        <w:rPr>
+          <w:rFonts w:cstheme="minorHAnsi"/>
+          <w:sz w:val="24"/>
+          <w:szCs w:val="24"/>
+        </w:rPr>
+        <w:t xml:space="preserve"> </w:t>
+      </w:r>
+      <w:r>
+        <w:rPr>
+          <w:rFonts w:cstheme="minorHAnsi"/>
+          <w:b/>
+          <w:color w:val="C00000"/>
+          <w:sz w:val="24"/>
+          <w:szCs w:val="24"/>
+        </w:rPr>
+        <w:t>shapes__</w:t>
+      </w:r>
+      <w:proofErr w:type="spellStart"/>
+      <w:r>
+        <w:rPr>
+          <w:rFonts w:cstheme="minorHAnsi"/>
+          <w:b/>
+          <w:color w:val="C00000"/>
+          <w:sz w:val="24"/>
+          <w:szCs w:val="24"/>
+        </w:rPr>
+        <w:t>lg</w:t>
+      </w:r>
+      <w:proofErr w:type="spellEnd"/>
+      <w:r>
+        <w:rPr>
+          <w:rFonts w:cstheme="minorHAnsi"/>
+          <w:sz w:val="24"/>
+          <w:szCs w:val="24"/>
+        </w:rPr>
+        <w:t>"&gt;</w:t>
+      </w:r>
+    </w:p>
+    <w:p>
+      <w:pPr>
+        <w:jc w:val="center"/>
         <w:rPr>
           <w:rFonts w:asciiTheme="minorBidi" w:hAnsiTheme="minorBidi"/>
           <w:sz w:val="44"/>
           <w:szCs w:val="44"/>
         </w:rPr>
-        <w:t xml:space="preserve"> Default</w:t>
-      </w:r>
-    </w:p>
-    <w:p>
-      <w:pPr>
-        <w:rPr>
-          <w:rFonts w:cstheme="minorHAnsi"/>
-          <w:sz w:val="24"/>
-          <w:szCs w:val="24"/>
-        </w:rPr>
-      </w:pPr>
-      <w:r>
-        <w:rPr>
-          <w:rFonts w:cstheme="minorHAnsi"/>
-          <w:sz w:val="24"/>
-          <w:szCs w:val="24"/>
-        </w:rPr>
-        <w:t>11 Options:</w:t>
-      </w:r>
-    </w:p>
-    <w:p>
-      <w:pPr>
-        <w:rPr>
-          <w:rFonts w:cstheme="minorHAnsi"/>
-          <w:sz w:val="24"/>
-          <w:szCs w:val="24"/>
-        </w:rPr>
-      </w:pPr>
-      <w:r>
-        <w:rPr>
-          <w:rFonts w:cstheme="minorHAnsi"/>
-          <w:sz w:val="24"/>
-          <w:szCs w:val="24"/>
-        </w:rPr>
-        <w:t>&lt;</w:t>
-      </w:r>
-      <w:proofErr w:type="spellStart"/>
-      <w:r>
-        <w:rPr>
-          <w:rFonts w:cstheme="minorHAnsi"/>
-          <w:sz w:val="24"/>
-          <w:szCs w:val="24"/>
-        </w:rPr>
-        <w:t>ul</w:t>
-      </w:r>
-      <w:proofErr w:type="spellEnd"/>
-      <w:r>
-        <w:rPr>
-          <w:rFonts w:cstheme="minorHAnsi"/>
-          <w:sz w:val="24"/>
-          <w:szCs w:val="24"/>
-        </w:rPr>
-        <w:t xml:space="preserve"> class="</w:t>
-      </w:r>
-      <w:proofErr w:type="spellStart"/>
-      <w:r>
-        <w:rPr>
-          <w:rFonts w:cstheme="minorHAnsi"/>
-          <w:sz w:val="24"/>
-          <w:szCs w:val="24"/>
-        </w:rPr>
-        <w:t>ranking__list</w:t>
-      </w:r>
-      <w:proofErr w:type="spellEnd"/>
-      <w:r>
-        <w:rPr>
-          <w:rFonts w:cstheme="minorHAnsi"/>
-          <w:sz w:val="24"/>
-          <w:szCs w:val="24"/>
-        </w:rPr>
-        <w:t xml:space="preserve"> list-</w:t>
-      </w:r>
-      <w:proofErr w:type="spellStart"/>
-      <w:r>
-        <w:rPr>
-          <w:rFonts w:cstheme="minorHAnsi"/>
-          <w:sz w:val="24"/>
-          <w:szCs w:val="24"/>
-        </w:rPr>
-        <w:t>unstyled</w:t>
-      </w:r>
-      <w:proofErr w:type="spellEnd"/>
-      <w:r>
-        <w:rPr>
-          <w:rFonts w:cstheme="minorHAnsi"/>
-          <w:sz w:val="24"/>
-          <w:szCs w:val="24"/>
-        </w:rPr>
-        <w:t xml:space="preserve"> </w:t>
-      </w:r>
-      <w:proofErr w:type="spellStart"/>
-      <w:r>
-        <w:rPr>
-          <w:rFonts w:cstheme="minorHAnsi"/>
-          <w:sz w:val="24"/>
-          <w:szCs w:val="24"/>
-        </w:rPr>
-        <w:t>ranking__list__default</w:t>
-      </w:r>
-      <w:proofErr w:type="spellEnd"/>
-      <w:r>
-        <w:rPr>
-          <w:rFonts w:cstheme="minorHAnsi"/>
-          <w:sz w:val="24"/>
-          <w:szCs w:val="24"/>
-        </w:rPr>
-        <w:t xml:space="preserve"> </w:t>
-      </w:r>
-      <w:proofErr w:type="spellStart"/>
-      <w:r>
-        <w:rPr>
-          <w:rFonts w:cstheme="minorHAnsi"/>
-          <w:sz w:val="24"/>
-          <w:szCs w:val="24"/>
-        </w:rPr>
-        <w:t>elem</w:t>
-      </w:r>
-      <w:proofErr w:type="spellEnd"/>
-      <w:r>
-        <w:rPr>
-          <w:rFonts w:cstheme="minorHAnsi"/>
-          <w:sz w:val="24"/>
-          <w:szCs w:val="24"/>
-        </w:rPr>
-        <w:t>__table rating-</w:t>
-      </w:r>
-      <w:proofErr w:type="spellStart"/>
-      <w:r>
-        <w:rPr>
-          <w:rFonts w:cstheme="minorHAnsi"/>
-          <w:sz w:val="24"/>
-          <w:szCs w:val="24"/>
-        </w:rPr>
-        <w:t>comp__icons</w:t>
-      </w:r>
-      <w:proofErr w:type="spellEnd"/>
-      <w:r>
-        <w:rPr>
-          <w:rFonts w:cstheme="minorHAnsi"/>
-          <w:sz w:val="24"/>
-          <w:szCs w:val="24"/>
-        </w:rPr>
-        <w:t>-list rating-</w:t>
-      </w:r>
-      <w:proofErr w:type="spellStart"/>
-      <w:r>
-        <w:rPr>
-          <w:rFonts w:cstheme="minorHAnsi"/>
-          <w:sz w:val="24"/>
-          <w:szCs w:val="24"/>
-        </w:rPr>
-        <w:t>comp__selection</w:t>
-      </w:r>
-      <w:proofErr w:type="spellEnd"/>
-      <w:r>
-        <w:rPr>
-          <w:rFonts w:cstheme="minorHAnsi"/>
-          <w:sz w:val="24"/>
-          <w:szCs w:val="24"/>
-        </w:rPr>
-        <w:t>-</w:t>
-      </w:r>
-      <w:proofErr w:type="spellStart"/>
-      <w:r>
-        <w:rPr>
-          <w:rFonts w:cstheme="minorHAnsi"/>
-          <w:sz w:val="24"/>
-          <w:szCs w:val="24"/>
-        </w:rPr>
-        <w:t>type__single</w:t>
-      </w:r>
-      <w:proofErr w:type="spellEnd"/>
-      <w:r>
-        <w:rPr>
-          <w:rFonts w:cstheme="minorHAnsi"/>
-          <w:sz w:val="24"/>
-          <w:szCs w:val="24"/>
-        </w:rPr>
-        <w:t xml:space="preserve"> </w:t>
-      </w:r>
-      <w:proofErr w:type="spellStart"/>
-      <w:r>
-        <w:rPr>
-          <w:rFonts w:cstheme="minorHAnsi"/>
-          <w:sz w:val="24"/>
-          <w:szCs w:val="24"/>
-        </w:rPr>
-        <w:t>hide__radio</w:t>
-      </w:r>
-      <w:proofErr w:type="spellEnd"/>
-      <w:r>
-        <w:rPr>
-          <w:rFonts w:cstheme="minorHAnsi"/>
-          <w:sz w:val="24"/>
-          <w:szCs w:val="24"/>
-        </w:rPr>
-        <w:t>"&gt;</w:t>
-      </w:r>
-    </w:p>
-    <w:p>
-      <w:pPr>
-        <w:rPr>
-          <w:rFonts w:cstheme="minorHAnsi"/>
-          <w:sz w:val="24"/>
-          <w:szCs w:val="24"/>
-        </w:rPr>
-      </w:pPr>
-      <w:r>
-        <w:rPr>
-          <w:rFonts w:cstheme="minorHAnsi"/>
-          <w:sz w:val="24"/>
-          <w:szCs w:val="24"/>
-        </w:rPr>
-        <w:t>5 Options:</w:t>
-      </w:r>
-    </w:p>
-    <w:p>
-      <w:pPr>
-        <w:rPr>
-          <w:rFonts w:cstheme="minorHAnsi"/>
-          <w:sz w:val="24"/>
-          <w:szCs w:val="24"/>
-        </w:rPr>
-      </w:pPr>
-      <w:r>
-        <w:rPr>
-          <w:rFonts w:cstheme="minorHAnsi"/>
-          <w:sz w:val="24"/>
-          <w:szCs w:val="24"/>
-        </w:rPr>
-        <w:t>&lt;</w:t>
-      </w:r>
-      <w:proofErr w:type="spellStart"/>
-      <w:r>
-        <w:rPr>
-          <w:rFonts w:cstheme="minorHAnsi"/>
-          <w:sz w:val="24"/>
-          <w:szCs w:val="24"/>
-        </w:rPr>
-        <w:t>ul</w:t>
-      </w:r>
-      <w:proofErr w:type="spellEnd"/>
-      <w:r>
-        <w:rPr>
-          <w:rFonts w:cstheme="minorHAnsi"/>
-          <w:sz w:val="24"/>
-          <w:szCs w:val="24"/>
-        </w:rPr>
-        <w:t xml:space="preserve"> class="</w:t>
-      </w:r>
-      <w:proofErr w:type="spellStart"/>
-      <w:r>
-        <w:rPr>
-          <w:rFonts w:cstheme="minorHAnsi"/>
-          <w:sz w:val="24"/>
-          <w:szCs w:val="24"/>
-        </w:rPr>
-        <w:t>ranking__list</w:t>
-      </w:r>
-      <w:proofErr w:type="spellEnd"/>
-      <w:r>
-        <w:rPr>
-          <w:rFonts w:cstheme="minorHAnsi"/>
-          <w:sz w:val="24"/>
-          <w:szCs w:val="24"/>
-        </w:rPr>
-        <w:t xml:space="preserve"> list-</w:t>
-      </w:r>
-      <w:proofErr w:type="spellStart"/>
-      <w:r>
-        <w:rPr>
-          <w:rFonts w:cstheme="minorHAnsi"/>
-          <w:sz w:val="24"/>
-          <w:szCs w:val="24"/>
-        </w:rPr>
-        <w:t>unstyled</w:t>
-      </w:r>
-      <w:proofErr w:type="spellEnd"/>
-      <w:r>
-        <w:rPr>
-          <w:rFonts w:cstheme="minorHAnsi"/>
-          <w:sz w:val="24"/>
-          <w:szCs w:val="24"/>
-        </w:rPr>
-        <w:t xml:space="preserve"> </w:t>
-      </w:r>
-      <w:proofErr w:type="spellStart"/>
-      <w:r>
-        <w:rPr>
-          <w:rFonts w:cstheme="minorHAnsi"/>
-          <w:sz w:val="24"/>
-          <w:szCs w:val="24"/>
-        </w:rPr>
-        <w:t>ranking__list__default</w:t>
-      </w:r>
-      <w:proofErr w:type="spellEnd"/>
-      <w:r>
-        <w:rPr>
-          <w:rFonts w:cstheme="minorHAnsi"/>
-          <w:sz w:val="24"/>
-          <w:szCs w:val="24"/>
-        </w:rPr>
-        <w:t xml:space="preserve"> </w:t>
-      </w:r>
-      <w:proofErr w:type="spellStart"/>
-      <w:r>
-        <w:rPr>
-          <w:rFonts w:cstheme="minorHAnsi"/>
-          <w:sz w:val="24"/>
-          <w:szCs w:val="24"/>
-        </w:rPr>
-        <w:t>elem</w:t>
-      </w:r>
-      <w:proofErr w:type="spellEnd"/>
-      <w:r>
-        <w:rPr>
-          <w:rFonts w:cstheme="minorHAnsi"/>
-          <w:sz w:val="24"/>
-          <w:szCs w:val="24"/>
-        </w:rPr>
-        <w:t>__table rating-</w:t>
-      </w:r>
-      <w:proofErr w:type="spellStart"/>
-      <w:r>
-        <w:rPr>
-          <w:rFonts w:cstheme="minorHAnsi"/>
-          <w:sz w:val="24"/>
-          <w:szCs w:val="24"/>
-        </w:rPr>
-        <w:t>comp__icons</w:t>
-      </w:r>
-      <w:proofErr w:type="spellEnd"/>
-      <w:r>
-        <w:rPr>
-          <w:rFonts w:cstheme="minorHAnsi"/>
-          <w:sz w:val="24"/>
-          <w:szCs w:val="24"/>
-        </w:rPr>
-        <w:t>-list rating-</w:t>
-      </w:r>
-      <w:proofErr w:type="spellStart"/>
-      <w:r>
-        <w:rPr>
-          <w:rFonts w:cstheme="minorHAnsi"/>
-          <w:sz w:val="24"/>
-          <w:szCs w:val="24"/>
-        </w:rPr>
-        <w:t>comp__selection</w:t>
-      </w:r>
-      <w:proofErr w:type="spellEnd"/>
-      <w:r>
-        <w:rPr>
-          <w:rFonts w:cstheme="minorHAnsi"/>
-          <w:sz w:val="24"/>
-          <w:szCs w:val="24"/>
-        </w:rPr>
-        <w:t>-</w:t>
-      </w:r>
-      <w:proofErr w:type="spellStart"/>
-      <w:r>
-        <w:rPr>
-          <w:rFonts w:cstheme="minorHAnsi"/>
-          <w:sz w:val="24"/>
-          <w:szCs w:val="24"/>
-        </w:rPr>
-        <w:t>type__single</w:t>
-      </w:r>
-      <w:proofErr w:type="spellEnd"/>
-      <w:r>
-        <w:rPr>
-          <w:rFonts w:cstheme="minorHAnsi"/>
-          <w:sz w:val="24"/>
-          <w:szCs w:val="24"/>
-        </w:rPr>
-        <w:t xml:space="preserve"> </w:t>
-      </w:r>
-      <w:proofErr w:type="spellStart"/>
-      <w:r>
-        <w:rPr>
-          <w:rFonts w:cstheme="minorHAnsi"/>
-          <w:sz w:val="24"/>
-          <w:szCs w:val="24"/>
-        </w:rPr>
-        <w:t>hide__radio</w:t>
-      </w:r>
-      <w:proofErr w:type="spellEnd"/>
-      <w:r>
-        <w:rPr>
-          <w:rFonts w:cstheme="minorHAnsi"/>
-          <w:sz w:val="24"/>
-          <w:szCs w:val="24"/>
-        </w:rPr>
-        <w:t xml:space="preserve"> </w:t>
-      </w:r>
-      <w:r>
-        <w:rPr>
-          <w:rFonts w:cstheme="minorHAnsi"/>
-          <w:b/>
-          <w:color w:val="C00000"/>
-          <w:sz w:val="24"/>
-          <w:szCs w:val="24"/>
-        </w:rPr>
-        <w:t>shapes__</w:t>
-      </w:r>
-      <w:proofErr w:type="spellStart"/>
-      <w:r>
-        <w:rPr>
-          <w:rFonts w:cstheme="minorHAnsi"/>
-          <w:b/>
-          <w:color w:val="C00000"/>
-          <w:sz w:val="24"/>
-          <w:szCs w:val="24"/>
-        </w:rPr>
-        <w:t>lg</w:t>
-      </w:r>
-      <w:proofErr w:type="spellEnd"/>
-      <w:r>
-        <w:rPr>
-          <w:rFonts w:cstheme="minorHAnsi"/>
-          <w:sz w:val="24"/>
-          <w:szCs w:val="24"/>
-        </w:rPr>
-        <w:t>"&gt;</w:t>
-      </w:r>
+      </w:pPr>
     </w:p>
     <w:p>
       <w:pPr>
@@ -2328,31 +2330,13 @@
           <w:szCs w:val="44"/>
         </w:rPr>
       </w:pPr>
-    </w:p>
-    <w:p>
-      <w:pPr>
-        <w:jc w:val="center"/>
+      <w:r>
         <w:rPr>
           <w:rFonts w:asciiTheme="minorBidi" w:hAnsiTheme="minorBidi"/>
           <w:sz w:val="44"/>
           <w:szCs w:val="44"/>
         </w:rPr>
-      </w:pPr>
-      <w:r>
-        <w:rPr>
-          <w:rFonts w:asciiTheme="minorBidi" w:hAnsiTheme="minorBidi"/>
-          <w:sz w:val="44"/>
-          <w:szCs w:val="44"/>
-        </w:rPr>
-        <w:t>Thumbnail Right</w:t>
-      </w:r>
-      <w:r>
-        <w:rPr>
-          <w:rFonts w:asciiTheme="minorBidi" w:hAnsiTheme="minorBidi"/>
-          <w:sz w:val="44"/>
-          <w:szCs w:val="44"/>
-        </w:rPr>
-        <w:t xml:space="preserve"> Grid</w:t>
+        <w:t>Thumbnail Right Grid</w:t>
       </w:r>
     </w:p>
     <w:p>
@@ -2886,15 +2870,7 @@
           <w:szCs w:val="44"/>
         </w:rPr>
         <w:lastRenderedPageBreak/>
-        <w:t xml:space="preserve">Thumbnail Right </w:t>
-      </w:r>
-      <w:r>
-        <w:rPr>
-          <w:rFonts w:asciiTheme="minorBidi" w:hAnsiTheme="minorBidi"/>
-          <w:sz w:val="44"/>
-          <w:szCs w:val="44"/>
-        </w:rPr>
-        <w:t>Continuous</w:t>
+        <w:t>Thumbnail Right Continuous</w:t>
       </w:r>
     </w:p>
     <w:p>
@@ -3029,15 +3005,8 @@
         </w:rPr>
         <w:t xml:space="preserve"> </w:t>
       </w:r>
-      <w:proofErr w:type="spellStart"/>
-      <w:r>
-        <w:rPr>
-          <w:rFonts w:cstheme="minorHAnsi"/>
-          <w:sz w:val="24"/>
-          <w:szCs w:val="24"/>
-        </w:rPr>
-        <w:t>fixed__</w:t>
-      </w:r>
+      <w:bookmarkStart w:id="0" w:name="_GoBack"/>
+      <w:proofErr w:type="spellStart"/>
       <w:r>
         <w:rPr>
           <w:rFonts w:cstheme="minorHAnsi"/>
@@ -3046,8 +3015,19 @@
           <w:sz w:val="24"/>
           <w:szCs w:val="24"/>
         </w:rPr>
+        <w:t>fixed__</w:t>
+      </w:r>
+      <w:r>
+        <w:rPr>
+          <w:rFonts w:cstheme="minorHAnsi"/>
+          <w:b/>
+          <w:color w:val="C00000"/>
+          <w:sz w:val="24"/>
+          <w:szCs w:val="24"/>
+        </w:rPr>
         <w:t>feedback__continuous__thumbnail</w:t>
       </w:r>
+      <w:bookmarkEnd w:id="0"/>
       <w:proofErr w:type="spellEnd"/>
       <w:r>
         <w:rPr>
@@ -3786,23 +3766,7 @@
           <w:szCs w:val="44"/>
         </w:rPr>
         <w:lastRenderedPageBreak/>
-        <w:t>Thumbnail Right Continuous</w:t>
-      </w:r>
-      <w:r>
-        <w:rPr>
-          <w:rFonts w:asciiTheme="minorBidi" w:hAnsiTheme="minorBidi"/>
-          <w:sz w:val="44"/>
-          <w:szCs w:val="44"/>
-        </w:rPr>
-        <w:t xml:space="preserve"> 5</w:t>
-      </w:r>
-      <w:r>
-        <w:rPr>
-          <w:rFonts w:asciiTheme="minorBidi" w:hAnsiTheme="minorBidi"/>
-          <w:sz w:val="44"/>
-          <w:szCs w:val="44"/>
-        </w:rPr>
-        <w:t xml:space="preserve"> Shapes</w:t>
+        <w:t>Thumbnail Right Continuous 5 Shapes</w:t>
       </w:r>
     </w:p>
     <w:p>
@@ -4034,7 +3998,6 @@
         </w:rPr>
         <w:t xml:space="preserve">-right </w:t>
       </w:r>
-      <w:bookmarkStart w:id="0" w:name="_GoBack"/>
       <w:proofErr w:type="spellStart"/>
       <w:r>
         <w:rPr>
@@ -4046,7 +4009,6 @@
         </w:rPr>
         <w:t>state__single</w:t>
       </w:r>
-      <w:bookmarkEnd w:id="0"/>
       <w:proofErr w:type="spellEnd"/>
       <w:r>
         <w:rPr>
